--- a/Assignments/Coding Challenge 4/R-Markdown-Coding-Challenge.docx
+++ b/Assignments/Coding Challenge 4/R-Markdown-Coding-Challenge.docx
@@ -48,6 +48,23 @@
       </w:pPr>
       <w:r>
         <w:t xml:space="preserve">2025-02-27</w:t>
+      </w:r>
+    </w:p>
+    <w:p>
+      <w:pPr>
+        <w:pStyle w:val="SourceCode"/>
+      </w:pPr>
+      <w:r>
+        <w:rPr>
+          <w:rStyle w:val="FunctionTok"/>
+        </w:rPr>
+        <w:t xml:space="preserve">library</w:t>
+      </w:r>
+      <w:r>
+        <w:rPr>
+          <w:rStyle w:val="NormalTok"/>
+        </w:rPr>
+        <w:t xml:space="preserve">(knitr)</w:t>
       </w:r>
     </w:p>
     <w:p>
@@ -162,7 +179,7 @@
         <w:rPr>
           <w:rStyle w:val="StringTok"/>
         </w:rPr>
-        <w:t xml:space="preserve">"D:/Spring 2025/PLPA7820/Class-Reports/Assignments/Coding Challnge 4"</w:t>
+        <w:t xml:space="preserve">"D:/Spring 2025/PLPA7820/Class-Reports/Assignments/Coding Challenge 4"</w:t>
       </w:r>
       <w:r>
         <w:rPr>
@@ -179,7 +196,7 @@
         <w:rPr>
           <w:rStyle w:val="VerbatimChar"/>
         </w:rPr>
-        <w:t xml:space="preserve">## D:/Spring 2025/PLPA7820/Class-Reports/Assignments/Coding Challnge 4</w:t>
+        <w:t xml:space="preserve">## D:/Spring 2025/PLPA7820/Class-Reports/Assignments/Coding Challenge 4</w:t>
       </w:r>
       <w:r>
         <w:br/>
@@ -1703,7 +1720,7 @@
               <a:graphicData uri="http://schemas.openxmlformats.org/drawingml/2006/picture">
                 <pic:pic>
                   <pic:nvPicPr>
-                    <pic:cNvPr descr="R-Markdown-Coding-Challenge_files/figure-docx/unnamed-chunk-6-1.png" id="27" name="Picture"/>
+                    <pic:cNvPr descr="R-Markdown-Coding-Challenge_files/figure-docx/unnamed-chunk-7-1.png" id="27" name="Picture"/>
                     <pic:cNvPicPr>
                       <a:picLocks noChangeArrowheads="1" noChangeAspect="1"/>
                     </pic:cNvPicPr>
@@ -2688,7 +2705,7 @@
               <a:graphicData uri="http://schemas.openxmlformats.org/drawingml/2006/picture">
                 <pic:pic>
                   <pic:nvPicPr>
-                    <pic:cNvPr descr="R-Markdown-Coding-Challenge_files/figure-docx/unnamed-chunk-7-1.png" id="30" name="Picture"/>
+                    <pic:cNvPr descr="R-Markdown-Coding-Challenge_files/figure-docx/unnamed-chunk-8-1.png" id="30" name="Picture"/>
                     <pic:cNvPicPr>
                       <a:picLocks noChangeArrowheads="1" noChangeAspect="1"/>
                     </pic:cNvPicPr>
@@ -3643,7 +3660,7 @@
               <a:graphicData uri="http://schemas.openxmlformats.org/drawingml/2006/picture">
                 <pic:pic>
                   <pic:nvPicPr>
-                    <pic:cNvPr descr="R-Markdown-Coding-Challenge_files/figure-docx/unnamed-chunk-8-1.png" id="33" name="Picture"/>
+                    <pic:cNvPr descr="R-Markdown-Coding-Challenge_files/figure-docx/unnamed-chunk-9-1.png" id="33" name="Picture"/>
                     <pic:cNvPicPr>
                       <a:picLocks noChangeArrowheads="1" noChangeAspect="1"/>
                     </pic:cNvPicPr>
@@ -4207,7 +4224,7 @@
               <a:graphicData uri="http://schemas.openxmlformats.org/drawingml/2006/picture">
                 <pic:pic>
                   <pic:nvPicPr>
-                    <pic:cNvPr descr="R-Markdown-Coding-Challenge_files/figure-docx/unnamed-chunk-9-1.png" id="36" name="Picture"/>
+                    <pic:cNvPr descr="R-Markdown-Coding-Challenge_files/figure-docx/unnamed-chunk-10-1.png" id="36" name="Picture"/>
                     <pic:cNvPicPr>
                       <a:picLocks noChangeArrowheads="1" noChangeAspect="1"/>
                     </pic:cNvPicPr>
